--- a/public/Resume/Resume.docx
+++ b/public/Resume/Resume.docx
@@ -411,16 +411,7 @@
           <w:position w:val="1"/>
           <w:sz w:val="17"/>
         </w:rPr>
-        <w:t>github.co</w:t>
-      </w:r>
-      <w:r>
-        <w:rPr>
-          <w:rFonts w:ascii="Arial" w:hAnsi="Arial" w:cs="Arial"/>
-          <w:w w:val="95"/>
-          <w:position w:val="1"/>
-          <w:sz w:val="17"/>
-        </w:rPr>
-        <w:t>m</w:t>
+        <w:t>github.com</w:t>
       </w:r>
       <w:r>
         <w:rPr>
@@ -1083,15 +1074,7 @@
           <w:sz w:val="24"/>
           <w:szCs w:val="24"/>
         </w:rPr>
-        <w:t>Mexico</w:t>
-      </w:r>
-      <w:r>
-        <w:rPr>
-          <w:rFonts w:ascii="Arial" w:hAnsi="Arial" w:cs="Arial"/>
-          <w:sz w:val="24"/>
-          <w:szCs w:val="24"/>
-        </w:rPr>
-        <w:t>,</w:t>
+        <w:t>Mexico,</w:t>
       </w:r>
       <w:r>
         <w:rPr>
@@ -1255,23 +1238,7 @@
           <w:sz w:val="20"/>
           <w:szCs w:val="20"/>
         </w:rPr>
-        <w:t xml:space="preserve">Languages: </w:t>
-      </w:r>
-      <w:r>
-        <w:rPr>
-          <w:rFonts w:ascii="Arial" w:hAnsi="Arial" w:cs="Arial"/>
-          <w:sz w:val="20"/>
-          <w:szCs w:val="20"/>
-        </w:rPr>
-        <w:t>JavaScript</w:t>
-      </w:r>
-      <w:r>
-        <w:rPr>
-          <w:rFonts w:ascii="Arial" w:hAnsi="Arial" w:cs="Arial"/>
-          <w:sz w:val="20"/>
-          <w:szCs w:val="20"/>
-        </w:rPr>
-        <w:t>/NodeJS, TypeScript (basic).</w:t>
+        <w:t>Languages: JavaScript/NodeJS, TypeScript (basic).</w:t>
       </w:r>
     </w:p>
     <w:p>
@@ -1394,7 +1361,6 @@
         </w:rPr>
         <w:t>/</w:t>
       </w:r>
-      <w:proofErr w:type="spellStart"/>
       <w:r>
         <w:rPr>
           <w:rFonts w:ascii="Arial" w:hAnsi="Arial" w:cs="Arial"/>
@@ -1402,9 +1368,8 @@
           <w:sz w:val="32"/>
           <w:szCs w:val="24"/>
         </w:rPr>
-        <w:t>Miscelaneus</w:t>
-      </w:r>
-      <w:proofErr w:type="spellEnd"/>
+        <w:t>Miscellaneous</w:t>
+      </w:r>
     </w:p>
     <w:p>
       <w:pPr>
@@ -1541,7 +1506,7 @@
           <w:sz w:val="32"/>
           <w:szCs w:val="24"/>
         </w:rPr>
-        <w:t>Interest</w:t>
+        <w:t>Interest/</w:t>
       </w:r>
       <w:r>
         <w:rPr>
@@ -1550,19 +1515,8 @@
           <w:sz w:val="32"/>
           <w:szCs w:val="24"/>
         </w:rPr>
-        <w:t>/</w:t>
-      </w:r>
-      <w:proofErr w:type="spellStart"/>
-      <w:r>
-        <w:rPr>
-          <w:rFonts w:ascii="Arial" w:hAnsi="Arial" w:cs="Arial"/>
-          <w:w w:val="110"/>
-          <w:sz w:val="32"/>
-          <w:szCs w:val="24"/>
-        </w:rPr>
-        <w:t>Miscelaneus</w:t>
-      </w:r>
-      <w:proofErr w:type="spellEnd"/>
+        <w:t>Miscellaneous</w:t>
+      </w:r>
     </w:p>
     <w:p>
       <w:pPr>
@@ -1614,16 +1568,14 @@
           <w:szCs w:val="20"/>
         </w:rPr>
       </w:pPr>
-      <w:proofErr w:type="spellStart"/>
-      <w:r>
-        <w:rPr>
-          <w:rFonts w:ascii="Arial" w:hAnsi="Arial" w:cs="Arial"/>
-          <w:sz w:val="20"/>
-          <w:szCs w:val="20"/>
-        </w:rPr>
-        <w:t>AutoCad</w:t>
-      </w:r>
-      <w:proofErr w:type="spellEnd"/>
+      <w:r>
+        <w:rPr>
+          <w:rFonts w:ascii="Arial" w:hAnsi="Arial" w:cs="Arial"/>
+          <w:sz w:val="20"/>
+          <w:szCs w:val="20"/>
+        </w:rPr>
+        <w:t>AutoCAD</w:t>
+      </w:r>
       <w:r>
         <w:rPr>
           <w:rFonts w:ascii="Arial" w:hAnsi="Arial" w:cs="Arial"/>
@@ -1737,9 +1689,7 @@
 
 <file path=word/header1.xml><?xml version="1.0" encoding="utf-8"?>
 <w:hdr xmlns:wpc="http://schemas.microsoft.com/office/word/2010/wordprocessingCanvas" xmlns:cx="http://schemas.microsoft.com/office/drawing/2014/chartex" xmlns:cx1="http://schemas.microsoft.com/office/drawing/2015/9/8/chartex" xmlns:cx2="http://schemas.microsoft.com/office/drawing/2015/10/21/chartex" xmlns:cx3="http://schemas.microsoft.com/office/drawing/2016/5/9/chartex" xmlns:cx4="http://schemas.microsoft.com/office/drawing/2016/5/10/chartex" xmlns:cx5="http://schemas.microsoft.com/office/drawing/2016/5/11/chartex" xmlns:cx6="http://schemas.microsoft.com/office/drawing/2016/5/12/chartex" xmlns:cx7="http://schemas.microsoft.com/office/drawing/2016/5/13/chartex" xmlns:cx8="http://schemas.microsoft.com/office/drawing/2016/5/14/chartex" xmlns:mc="http://schemas.openxmlformats.org/markup-compatibility/2006" xmlns:aink="http://schemas.microsoft.com/office/drawing/2016/ink" xmlns:am3d="http://schemas.microsoft.com/office/drawing/2017/model3d" xmlns:o="urn:schemas-microsoft-com:office:office" xmlns:r="http://schemas.openxmlformats.org/officeDocument/2006/relationships" xmlns:m="http://schemas.openxmlformats.org/officeDocument/2006/math" xmlns:v="urn:schemas-microsoft-com:vml" xmlns:wp14="http://schemas.microsoft.com/office/word/2010/wordprocessingDrawing" xmlns:wp="http://schemas.openxmlformats.org/drawingml/2006/wordprocessingDrawing" xmlns:w10="urn:schemas-microsoft-com:office:word" xmlns:w="http://schemas.openxmlformats.org/wordprocessingml/2006/main" xmlns:w14="http://schemas.microsoft.com/office/word/2010/wordml" xmlns:w15="http://schemas.microsoft.com/office/word/2012/wordml" xmlns:w16cex="http://schemas.microsoft.com/office/word/2018/wordml/cex" xmlns:w16cid="http://schemas.microsoft.com/office/word/2016/wordml/cid" xmlns:w16="http://schemas.microsoft.com/office/word/2018/wordml" xmlns:w16sdtdh="http://schemas.microsoft.com/office/word/2020/wordml/sdtdatahash" xmlns:w16se="http://schemas.microsoft.com/office/word/2015/wordml/symex" xmlns:wpg="http://schemas.microsoft.com/office/word/2010/wordprocessingGroup" xmlns:wpi="http://schemas.microsoft.com/office/word/2010/wordprocessingInk" xmlns:wne="http://schemas.microsoft.com/office/word/2006/wordml" xmlns:wps="http://schemas.microsoft.com/office/word/2010/wordprocessingShape" mc:Ignorable="w14 w15 w16se w16cid w16 w16cex w16sdtdh wp14">
-  <w:p>
-    <w:pPr/>
-  </w:p>
+  <w:p/>
 </w:hdr>
 </file>
 
